--- a/Ensayo - Firebase/Ensayo_Firebase - Jonathan_González.docx
+++ b/Ensayo - Firebase/Ensayo_Firebase - Jonathan_González.docx
@@ -211,7 +211,7 @@
           <w:b/>
           <w:bCs/>
         </w:rPr>
-        <w:t>SEGURIDAD INFORMÁTICA</w:t>
+        <w:t>APLICACIONES MÓVILES</w:t>
       </w:r>
     </w:p>
     <w:p>
